--- a/CalendarioAgo24/Ejercicios/8_Config_Basica_N/8_ConfiguracionBasica.docx
+++ b/CalendarioAgo24/Ejercicios/8_Config_Basica_N/8_ConfiguracionBasica.docx
@@ -1,6 +1,6 @@
 
 <file path=word/document.xml><?xml version="1.0" encoding="utf-8"?>
-<w:document xmlns:wpc="http://schemas.microsoft.com/office/word/2010/wordprocessingCanvas" xmlns:cx="http://schemas.microsoft.com/office/drawing/2014/chartex" xmlns:cx1="http://schemas.microsoft.com/office/drawing/2015/9/8/chartex" xmlns:cx2="http://schemas.microsoft.com/office/drawing/2015/10/21/chartex" xmlns:cx3="http://schemas.microsoft.com/office/drawing/2016/5/9/chartex" xmlns:cx4="http://schemas.microsoft.com/office/drawing/2016/5/10/chartex" xmlns:cx5="http://schemas.microsoft.com/office/drawing/2016/5/11/chartex" xmlns:cx6="http://schemas.microsoft.com/office/drawing/2016/5/12/chartex" xmlns:cx7="http://schemas.microsoft.com/office/drawing/2016/5/13/chartex" xmlns:cx8="http://schemas.microsoft.com/office/drawing/2016/5/14/chartex" xmlns:mc="http://schemas.openxmlformats.org/markup-compatibility/2006" xmlns:aink="http://schemas.microsoft.com/office/drawing/2016/ink" xmlns:am3d="http://schemas.microsoft.com/office/drawing/2017/model3d" xmlns:o="urn:schemas-microsoft-com:office:office" xmlns:oel="http://schemas.microsoft.com/office/2019/extlst" xmlns:r="http://schemas.openxmlformats.org/officeDocument/2006/relationships" xmlns:m="http://schemas.openxmlformats.org/officeDocument/2006/math" xmlns:v="urn:schemas-microsoft-com:vml" xmlns:wp14="http://schemas.microsoft.com/office/word/2010/wordprocessingDrawing" xmlns:wp="http://schemas.openxmlformats.org/drawingml/2006/wordprocessingDrawing" xmlns:w10="urn:schemas-microsoft-com:office:word" xmlns:w="http://schemas.openxmlformats.org/wordprocessingml/2006/main" xmlns:w14="http://schemas.microsoft.com/office/word/2010/wordml" xmlns:w15="http://schemas.microsoft.com/office/word/2012/wordml" xmlns:w16cex="http://schemas.microsoft.com/office/word/2018/wordml/cex" xmlns:w16cid="http://schemas.microsoft.com/office/word/2016/wordml/cid" xmlns:w16="http://schemas.microsoft.com/office/word/2018/wordml" xmlns:w16sdtdh="http://schemas.microsoft.com/office/word/2020/wordml/sdtdatahash" xmlns:w16se="http://schemas.microsoft.com/office/word/2015/wordml/symex" xmlns:wpg="http://schemas.microsoft.com/office/word/2010/wordprocessingGroup" xmlns:wpi="http://schemas.microsoft.com/office/word/2010/wordprocessingInk" xmlns:wne="http://schemas.microsoft.com/office/word/2006/wordml" xmlns:wps="http://schemas.microsoft.com/office/word/2010/wordprocessingShape" mc:Ignorable="w14 w15 w16se w16cid w16 w16cex w16sdtdh wp14">
+<w:document xmlns:wpc="http://schemas.microsoft.com/office/word/2010/wordprocessingCanvas" xmlns:cx="http://schemas.microsoft.com/office/drawing/2014/chartex" xmlns:cx1="http://schemas.microsoft.com/office/drawing/2015/9/8/chartex" xmlns:cx2="http://schemas.microsoft.com/office/drawing/2015/10/21/chartex" xmlns:cx3="http://schemas.microsoft.com/office/drawing/2016/5/9/chartex" xmlns:cx4="http://schemas.microsoft.com/office/drawing/2016/5/10/chartex" xmlns:cx5="http://schemas.microsoft.com/office/drawing/2016/5/11/chartex" xmlns:cx6="http://schemas.microsoft.com/office/drawing/2016/5/12/chartex" xmlns:cx7="http://schemas.microsoft.com/office/drawing/2016/5/13/chartex" xmlns:cx8="http://schemas.microsoft.com/office/drawing/2016/5/14/chartex" xmlns:mc="http://schemas.openxmlformats.org/markup-compatibility/2006" xmlns:aink="http://schemas.microsoft.com/office/drawing/2016/ink" xmlns:am3d="http://schemas.microsoft.com/office/drawing/2017/model3d" xmlns:o="urn:schemas-microsoft-com:office:office" xmlns:oel="http://schemas.microsoft.com/office/2019/extlst" xmlns:r="http://schemas.openxmlformats.org/officeDocument/2006/relationships" xmlns:m="http://schemas.openxmlformats.org/officeDocument/2006/math" xmlns:v="urn:schemas-microsoft-com:vml" xmlns:wp14="http://schemas.microsoft.com/office/word/2010/wordprocessingDrawing" xmlns:wp="http://schemas.openxmlformats.org/drawingml/2006/wordprocessingDrawing" xmlns:w10="urn:schemas-microsoft-com:office:word" xmlns:w="http://schemas.openxmlformats.org/wordprocessingml/2006/main" xmlns:w14="http://schemas.microsoft.com/office/word/2010/wordml" xmlns:w15="http://schemas.microsoft.com/office/word/2012/wordml" xmlns:w16cex="http://schemas.microsoft.com/office/word/2018/wordml/cex" xmlns:w16cid="http://schemas.microsoft.com/office/word/2016/wordml/cid" xmlns:w16="http://schemas.microsoft.com/office/word/2018/wordml" xmlns:w16du="http://schemas.microsoft.com/office/word/2023/wordml/word16du" xmlns:w16sdtdh="http://schemas.microsoft.com/office/word/2020/wordml/sdtdatahash" xmlns:w16se="http://schemas.microsoft.com/office/word/2015/wordml/symex" xmlns:wpg="http://schemas.microsoft.com/office/word/2010/wordprocessingGroup" xmlns:wpi="http://schemas.microsoft.com/office/word/2010/wordprocessingInk" xmlns:wne="http://schemas.microsoft.com/office/word/2006/wordml" xmlns:wps="http://schemas.microsoft.com/office/word/2010/wordprocessingShape" mc:Ignorable="w14 w15 w16se w16cid w16 w16cex w16sdtdh w16du wp14">
   <w:body>
     <w:p>
       <w:pPr>
@@ -172,7 +172,7 @@
                                     </pic:cNvPicPr>
                                   </pic:nvPicPr>
                                   <pic:blipFill>
-                                    <a:blip r:embed="rId5">
+                                    <a:blip r:embed="rId6">
                                       <a:extLst>
                                         <a:ext uri="{28A0092B-C50C-407E-A947-70E740481C1C}">
                                           <a14:useLocalDpi xmlns:a14="http://schemas.microsoft.com/office/drawing/2010/main" val="0"/>
@@ -416,7 +416,7 @@
                                           </pic:cNvPicPr>
                                         </pic:nvPicPr>
                                         <pic:blipFill>
-                                          <a:blip r:embed="rId6" cstate="print">
+                                          <a:blip r:embed="rId7" cstate="print">
                                             <a:extLst>
                                               <a:ext uri="{28A0092B-C50C-407E-A947-70E740481C1C}">
                                                 <a14:useLocalDpi xmlns:a14="http://schemas.microsoft.com/office/drawing/2010/main" val="0"/>
@@ -496,7 +496,7 @@
                                     </pic:cNvPicPr>
                                   </pic:nvPicPr>
                                   <pic:blipFill>
-                                    <a:blip r:embed="rId6" cstate="print">
+                                    <a:blip r:embed="rId8" cstate="print">
                                       <a:extLst>
                                         <a:ext uri="{28A0092B-C50C-407E-A947-70E740481C1C}">
                                           <a14:useLocalDpi xmlns:a14="http://schemas.microsoft.com/office/drawing/2010/main" val="0"/>
@@ -2324,21 +2324,7 @@
               <w:rPr>
                 <w:lang w:val="es-MX"/>
               </w:rPr>
-              <w:t xml:space="preserve">Encrypted privileged exec </w:t>
-            </w:r>
-            <w:proofErr w:type="gramStart"/>
-            <w:r>
-              <w:rPr>
-                <w:lang w:val="es-MX"/>
-              </w:rPr>
-              <w:t>password</w:t>
-            </w:r>
-            <w:proofErr w:type="gramEnd"/>
-            <w:r>
-              <w:rPr>
-                <w:lang w:val="es-MX"/>
-              </w:rPr>
-              <w:t xml:space="preserve"> </w:t>
+              <w:t xml:space="preserve">Encrypted privileged exec password </w:t>
             </w:r>
           </w:p>
         </w:tc>
@@ -2372,21 +2358,7 @@
               <w:rPr>
                 <w:lang w:val="es-MX"/>
               </w:rPr>
-              <w:t xml:space="preserve"> como </w:t>
-            </w:r>
-            <w:proofErr w:type="gramStart"/>
-            <w:r>
-              <w:rPr>
-                <w:lang w:val="es-MX"/>
-              </w:rPr>
-              <w:t>password</w:t>
-            </w:r>
-            <w:proofErr w:type="gramEnd"/>
-            <w:r>
-              <w:rPr>
-                <w:lang w:val="es-MX"/>
-              </w:rPr>
-              <w:t xml:space="preserve"> encrip</w:t>
+              <w:t xml:space="preserve"> como password encrip</w:t>
             </w:r>
             <w:r>
               <w:rPr>
@@ -2461,21 +2433,7 @@
               <w:rPr>
                 <w:lang w:val="es-MX"/>
               </w:rPr>
-              <w:t xml:space="preserve">Console access </w:t>
-            </w:r>
-            <w:proofErr w:type="gramStart"/>
-            <w:r>
-              <w:rPr>
-                <w:lang w:val="es-MX"/>
-              </w:rPr>
-              <w:t>password</w:t>
-            </w:r>
-            <w:proofErr w:type="gramEnd"/>
-            <w:r>
-              <w:rPr>
-                <w:lang w:val="es-MX"/>
-              </w:rPr>
-              <w:t xml:space="preserve"> </w:t>
+              <w:t xml:space="preserve">Console access password </w:t>
             </w:r>
           </w:p>
         </w:tc>
@@ -2509,21 +2467,7 @@
               <w:rPr>
                 <w:lang w:val="es-MX"/>
               </w:rPr>
-              <w:t xml:space="preserve"> como </w:t>
-            </w:r>
-            <w:proofErr w:type="gramStart"/>
-            <w:r>
-              <w:rPr>
-                <w:lang w:val="es-MX"/>
-              </w:rPr>
-              <w:t>password</w:t>
-            </w:r>
-            <w:proofErr w:type="gramEnd"/>
-            <w:r>
-              <w:rPr>
-                <w:lang w:val="es-MX"/>
-              </w:rPr>
-              <w:t xml:space="preserve"> de la consola y habilitar el inicio de sesión (login)</w:t>
+              <w:t xml:space="preserve"> como password de la consola y habilitar el inicio de sesión (login)</w:t>
             </w:r>
           </w:p>
         </w:tc>
@@ -2573,21 +2517,7 @@
               <w:rPr>
                 <w:lang w:val="es-MX"/>
               </w:rPr>
-              <w:t xml:space="preserve">Telnet access </w:t>
-            </w:r>
-            <w:proofErr w:type="gramStart"/>
-            <w:r>
-              <w:rPr>
-                <w:lang w:val="es-MX"/>
-              </w:rPr>
-              <w:t>password</w:t>
-            </w:r>
-            <w:proofErr w:type="gramEnd"/>
-            <w:r>
-              <w:rPr>
-                <w:lang w:val="es-MX"/>
-              </w:rPr>
-              <w:t xml:space="preserve"> </w:t>
+              <w:t xml:space="preserve">Telnet access password </w:t>
             </w:r>
           </w:p>
         </w:tc>
@@ -2621,21 +2551,7 @@
               <w:rPr>
                 <w:lang w:val="es-MX"/>
               </w:rPr>
-              <w:t xml:space="preserve"> como </w:t>
-            </w:r>
-            <w:proofErr w:type="gramStart"/>
-            <w:r>
-              <w:rPr>
-                <w:lang w:val="es-MX"/>
-              </w:rPr>
-              <w:t>password</w:t>
-            </w:r>
-            <w:proofErr w:type="gramEnd"/>
-            <w:r>
-              <w:rPr>
-                <w:lang w:val="es-MX"/>
-              </w:rPr>
-              <w:t xml:space="preserve"> vty</w:t>
+              <w:t xml:space="preserve"> como password vty</w:t>
             </w:r>
             <w:r>
               <w:rPr>
@@ -2649,7 +2565,7 @@
               <w:rPr>
                 <w:lang w:val="es-MX"/>
               </w:rPr>
-              <w:t>y habilite el inicio de session (login).</w:t>
+              <w:t>y habilite el inicio de session (login)</w:t>
             </w:r>
           </w:p>
         </w:tc>
@@ -2713,21 +2629,7 @@
               <w:rPr>
                 <w:lang w:val="es-MX"/>
               </w:rPr>
-              <w:t xml:space="preserve">Encriptar los </w:t>
-            </w:r>
-            <w:proofErr w:type="spellStart"/>
-            <w:r>
-              <w:rPr>
-                <w:lang w:val="es-MX"/>
-              </w:rPr>
-              <w:t>passwords</w:t>
-            </w:r>
-            <w:proofErr w:type="spellEnd"/>
-            <w:r>
-              <w:rPr>
-                <w:lang w:val="es-MX"/>
-              </w:rPr>
-              <w:t>.</w:t>
+              <w:t>Encriptar los passwords</w:t>
             </w:r>
           </w:p>
         </w:tc>
@@ -2879,19 +2781,11 @@
                 <w:lang w:val="es-MX"/>
               </w:rPr>
             </w:pPr>
-            <w:proofErr w:type="gramStart"/>
-            <w:r>
-              <w:rPr>
-                <w:lang w:val="es-MX"/>
-              </w:rPr>
-              <w:t>Interface</w:t>
-            </w:r>
-            <w:proofErr w:type="gramEnd"/>
-            <w:r>
-              <w:rPr>
-                <w:lang w:val="es-MX"/>
-              </w:rPr>
-              <w:t xml:space="preserve"> Lo1</w:t>
+            <w:r>
+              <w:rPr>
+                <w:lang w:val="es-MX"/>
+              </w:rPr>
+              <w:t>Interface Lo1</w:t>
             </w:r>
           </w:p>
         </w:tc>
@@ -2995,16 +2889,8 @@
               <w:rPr>
                 <w:lang w:val="es-MX"/>
               </w:rPr>
-              <w:t xml:space="preserve"> la </w:t>
-            </w:r>
-            <w:proofErr w:type="gramStart"/>
-            <w:r>
-              <w:rPr>
-                <w:lang w:val="es-MX"/>
-              </w:rPr>
-              <w:t>interface</w:t>
-            </w:r>
-            <w:proofErr w:type="gramEnd"/>
+              <w:t xml:space="preserve"> la interface</w:t>
+            </w:r>
           </w:p>
         </w:tc>
       </w:tr>
@@ -3227,23 +3113,7 @@
           <w:b/>
           <w:lang w:val="en-US"/>
         </w:rPr>
-        <w:t xml:space="preserve">no </w:t>
-      </w:r>
-      <w:proofErr w:type="spellStart"/>
-      <w:r>
-        <w:rPr>
-          <w:b/>
-          <w:lang w:val="en-US"/>
-        </w:rPr>
-        <w:t>ip</w:t>
-      </w:r>
-      <w:proofErr w:type="spellEnd"/>
-      <w:r>
-        <w:rPr>
-          <w:b/>
-          <w:lang w:val="en-US"/>
-        </w:rPr>
-        <w:t xml:space="preserve"> domain-lookup</w:t>
+        <w:t>no ip domain-lookup</w:t>
       </w:r>
     </w:p>
     <w:p>
@@ -3259,7 +3129,6 @@
         </w:rPr>
         <w:t xml:space="preserve">Asigne </w:t>
       </w:r>
-      <w:proofErr w:type="spellStart"/>
       <w:r>
         <w:rPr>
           <w:b/>
@@ -3267,7 +3136,6 @@
         </w:rPr>
         <w:t>class</w:t>
       </w:r>
-      <w:proofErr w:type="spellEnd"/>
       <w:r>
         <w:rPr>
           <w:lang w:val="es-MX"/>
@@ -3381,8 +3249,17 @@
           <w:b/>
           <w:lang w:val="en-US"/>
         </w:rPr>
-        <w:t>line con 0</w:t>
-      </w:r>
+        <w:t xml:space="preserve">line con </w:t>
+      </w:r>
+      <w:proofErr w:type="gramStart"/>
+      <w:r>
+        <w:rPr>
+          <w:b/>
+          <w:lang w:val="en-US"/>
+        </w:rPr>
+        <w:t>0</w:t>
+      </w:r>
+      <w:proofErr w:type="gramEnd"/>
     </w:p>
     <w:p>
       <w:pPr>
@@ -3402,21 +3279,7 @@
         <w:rPr>
           <w:lang w:val="en-US"/>
         </w:rPr>
-        <w:t>(config-</w:t>
-      </w:r>
-      <w:proofErr w:type="gramStart"/>
-      <w:r>
-        <w:rPr>
-          <w:lang w:val="en-US"/>
-        </w:rPr>
-        <w:t>line)#</w:t>
-      </w:r>
-      <w:proofErr w:type="gramEnd"/>
-      <w:r>
-        <w:rPr>
-          <w:lang w:val="en-US"/>
-        </w:rPr>
-        <w:t xml:space="preserve"> </w:t>
+        <w:t xml:space="preserve">(config-line)# </w:t>
       </w:r>
       <w:r>
         <w:rPr>
@@ -3444,21 +3307,7 @@
         <w:rPr>
           <w:lang w:val="en-US"/>
         </w:rPr>
-        <w:t>(config-</w:t>
-      </w:r>
-      <w:proofErr w:type="gramStart"/>
-      <w:r>
-        <w:rPr>
-          <w:lang w:val="en-US"/>
-        </w:rPr>
-        <w:t>line)#</w:t>
-      </w:r>
-      <w:proofErr w:type="gramEnd"/>
-      <w:r>
-        <w:rPr>
-          <w:lang w:val="en-US"/>
-        </w:rPr>
-        <w:t xml:space="preserve"> </w:t>
+        <w:t xml:space="preserve">(config-line)# </w:t>
       </w:r>
       <w:r>
         <w:rPr>
@@ -3491,21 +3340,7 @@
         <w:rPr>
           <w:lang w:val="en-US"/>
         </w:rPr>
-        <w:t>config-</w:t>
-      </w:r>
-      <w:proofErr w:type="gramStart"/>
-      <w:r>
-        <w:rPr>
-          <w:lang w:val="en-US"/>
-        </w:rPr>
-        <w:t>line)#</w:t>
-      </w:r>
-      <w:proofErr w:type="gramEnd"/>
-      <w:r>
-        <w:rPr>
-          <w:lang w:val="en-US"/>
-        </w:rPr>
-        <w:t xml:space="preserve"> </w:t>
+        <w:t xml:space="preserve">config-line)# </w:t>
       </w:r>
       <w:r>
         <w:rPr>
@@ -3532,21 +3367,7 @@
         <w:rPr>
           <w:lang w:val="en-US"/>
         </w:rPr>
-        <w:t>(config-</w:t>
-      </w:r>
-      <w:proofErr w:type="gramStart"/>
-      <w:r>
-        <w:rPr>
-          <w:lang w:val="en-US"/>
-        </w:rPr>
-        <w:t>line)#</w:t>
-      </w:r>
-      <w:proofErr w:type="gramEnd"/>
-      <w:r>
-        <w:rPr>
-          <w:lang w:val="en-US"/>
-        </w:rPr>
-        <w:t xml:space="preserve"> </w:t>
+        <w:t xml:space="preserve">(config-line)# </w:t>
       </w:r>
       <w:r>
         <w:rPr>
@@ -3575,19 +3396,11 @@
         </w:rPr>
         <w:t xml:space="preserve"> </w:t>
       </w:r>
-      <w:proofErr w:type="spellStart"/>
-      <w:r>
-        <w:rPr>
-          <w:lang w:val="es-MX"/>
-        </w:rPr>
-        <w:t>config</w:t>
-      </w:r>
-      <w:proofErr w:type="spellEnd"/>
-      <w:r>
-        <w:rPr>
-          <w:lang w:val="es-MX"/>
-        </w:rPr>
-        <w:t>)#</w:t>
+      <w:r>
+        <w:rPr>
+          <w:lang w:val="es-MX"/>
+        </w:rPr>
+        <w:t>config)#</w:t>
       </w:r>
     </w:p>
     <w:p>
@@ -3600,112 +3413,76 @@
     </w:p>
     <w:p>
       <w:pPr>
-        <w:pStyle w:val="SubStepAlpha"/>
-        <w:rPr>
-          <w:lang w:val="es-MX"/>
-        </w:rPr>
-      </w:pPr>
-      <w:r>
-        <w:rPr>
-          <w:lang w:val="es-MX"/>
-        </w:rPr>
-        <w:t>Asigne</w:t>
-      </w:r>
-      <w:r>
-        <w:rPr>
-          <w:b/>
-          <w:lang w:val="es-MX"/>
-        </w:rPr>
-        <w:t xml:space="preserve"> cisco</w:t>
-      </w:r>
-      <w:r>
-        <w:rPr>
-          <w:b/>
-          <w:lang w:val="es-MX"/>
-        </w:rPr>
-        <w:t>vty</w:t>
-      </w:r>
-      <w:r>
-        <w:rPr>
-          <w:lang w:val="es-MX"/>
-        </w:rPr>
-        <w:t xml:space="preserve"> como la contraseña de vty, </w:t>
-      </w:r>
-      <w:r>
-        <w:rPr>
-          <w:lang w:val="es-MX"/>
-        </w:rPr>
-        <w:t>para accesos remotos por telnet</w:t>
-      </w:r>
-      <w:r>
-        <w:rPr>
-          <w:lang w:val="es-MX"/>
-        </w:rPr>
-        <w:t xml:space="preserve">, habilite el inicio de sesión y agregue el comando </w:t>
-      </w:r>
-      <w:r>
-        <w:rPr>
-          <w:b/>
-          <w:lang w:val="es-MX"/>
-        </w:rPr>
-        <w:t>logging synchronous</w:t>
-      </w:r>
-      <w:r>
-        <w:rPr>
-          <w:lang w:val="es-MX"/>
-        </w:rPr>
-        <w:t>.</w:t>
-      </w:r>
+        <w:pStyle w:val="CMD"/>
+        <w:rPr>
+          <w:lang w:val="es-MX"/>
+        </w:rPr>
+      </w:pPr>
     </w:p>
     <w:p>
       <w:pPr>
-        <w:pStyle w:val="CMD"/>
-        <w:rPr>
-          <w:lang w:val="en-US"/>
-        </w:rPr>
-      </w:pPr>
-      <w:r>
-        <w:rPr>
-          <w:lang w:val="en-US"/>
+        <w:pStyle w:val="SubStepAlpha"/>
+        <w:rPr>
+          <w:lang w:val="es-MX"/>
+        </w:rPr>
+      </w:pPr>
+      <w:r>
+        <w:rPr>
+          <w:lang w:val="es-MX"/>
         </w:rPr>
         <w:lastRenderedPageBreak/>
-        <w:t>R1</w:t>
-      </w:r>
-      <w:r>
-        <w:rPr>
-          <w:lang w:val="en-US"/>
-        </w:rPr>
-        <w:t xml:space="preserve">(config)# </w:t>
-      </w:r>
-      <w:r>
-        <w:rPr>
-          <w:b/>
-          <w:lang w:val="en-US"/>
-        </w:rPr>
-        <w:t xml:space="preserve">line </w:t>
-      </w:r>
-      <w:proofErr w:type="spellStart"/>
-      <w:r>
-        <w:rPr>
-          <w:b/>
-          <w:lang w:val="en-US"/>
+        <w:t>Asigne</w:t>
+      </w:r>
+      <w:r>
+        <w:rPr>
+          <w:b/>
+          <w:lang w:val="es-MX"/>
+        </w:rPr>
+        <w:t xml:space="preserve"> cisco</w:t>
+      </w:r>
+      <w:r>
+        <w:rPr>
+          <w:b/>
+          <w:lang w:val="es-MX"/>
         </w:rPr>
         <w:t>vty</w:t>
       </w:r>
-      <w:proofErr w:type="spellEnd"/>
-      <w:r>
-        <w:rPr>
-          <w:b/>
-          <w:lang w:val="en-US"/>
-        </w:rPr>
-        <w:t xml:space="preserve"> 0 4</w:t>
+      <w:r>
+        <w:rPr>
+          <w:lang w:val="es-MX"/>
+        </w:rPr>
+        <w:t xml:space="preserve"> como la contraseña de vty, </w:t>
+      </w:r>
+      <w:r>
+        <w:rPr>
+          <w:lang w:val="es-MX"/>
+        </w:rPr>
+        <w:t>para accesos remotos por telnet</w:t>
+      </w:r>
+      <w:r>
+        <w:rPr>
+          <w:lang w:val="es-MX"/>
+        </w:rPr>
+        <w:t xml:space="preserve">, habilite el inicio de sesión y agregue el comando </w:t>
+      </w:r>
+      <w:r>
+        <w:rPr>
+          <w:b/>
+          <w:lang w:val="es-MX"/>
+        </w:rPr>
+        <w:t>logging synchronous</w:t>
+      </w:r>
+      <w:r>
+        <w:rPr>
+          <w:lang w:val="es-MX"/>
+        </w:rPr>
+        <w:t>.</w:t>
       </w:r>
     </w:p>
     <w:p>
       <w:pPr>
         <w:pStyle w:val="CMD"/>
         <w:rPr>
-          <w:b/>
           <w:lang w:val="en-US"/>
         </w:rPr>
       </w:pPr>
@@ -3719,45 +3496,15 @@
         <w:rPr>
           <w:lang w:val="en-US"/>
         </w:rPr>
-        <w:t>(config-</w:t>
-      </w:r>
-      <w:proofErr w:type="gramStart"/>
-      <w:r>
-        <w:rPr>
-          <w:lang w:val="en-US"/>
-        </w:rPr>
-        <w:t>line)#</w:t>
-      </w:r>
-      <w:proofErr w:type="gramEnd"/>
-      <w:r>
-        <w:rPr>
-          <w:lang w:val="en-US"/>
-        </w:rPr>
-        <w:t xml:space="preserve"> </w:t>
-      </w:r>
-      <w:r>
-        <w:rPr>
-          <w:b/>
-          <w:lang w:val="en-US"/>
-        </w:rPr>
-        <w:t xml:space="preserve">password </w:t>
-      </w:r>
-      <w:proofErr w:type="spellStart"/>
-      <w:r>
-        <w:rPr>
-          <w:b/>
-          <w:lang w:val="en-US"/>
-        </w:rPr>
-        <w:t>cisco</w:t>
-      </w:r>
-      <w:r>
-        <w:rPr>
-          <w:b/>
-          <w:lang w:val="en-US"/>
-        </w:rPr>
-        <w:t>vty</w:t>
-      </w:r>
-      <w:proofErr w:type="spellEnd"/>
+        <w:t xml:space="preserve">(config)# </w:t>
+      </w:r>
+      <w:r>
+        <w:rPr>
+          <w:b/>
+          <w:lang w:val="en-US"/>
+        </w:rPr>
+        <w:t>line vty 0 4</w:t>
+      </w:r>
     </w:p>
     <w:p>
       <w:pPr>
@@ -3777,34 +3524,28 @@
         <w:rPr>
           <w:lang w:val="en-US"/>
         </w:rPr>
-        <w:t>(config-</w:t>
-      </w:r>
-      <w:proofErr w:type="gramStart"/>
-      <w:r>
-        <w:rPr>
-          <w:lang w:val="en-US"/>
-        </w:rPr>
-        <w:t>line)#</w:t>
-      </w:r>
-      <w:proofErr w:type="gramEnd"/>
-      <w:r>
-        <w:rPr>
-          <w:lang w:val="en-US"/>
-        </w:rPr>
-        <w:t xml:space="preserve"> </w:t>
-      </w:r>
-      <w:r>
-        <w:rPr>
-          <w:b/>
-          <w:lang w:val="en-US"/>
-        </w:rPr>
-        <w:t>login</w:t>
+        <w:t xml:space="preserve">(config-line)# </w:t>
+      </w:r>
+      <w:r>
+        <w:rPr>
+          <w:b/>
+          <w:lang w:val="en-US"/>
+        </w:rPr>
+        <w:t>password cisco</w:t>
+      </w:r>
+      <w:r>
+        <w:rPr>
+          <w:b/>
+          <w:lang w:val="en-US"/>
+        </w:rPr>
+        <w:t>vty</w:t>
       </w:r>
     </w:p>
     <w:p>
       <w:pPr>
         <w:pStyle w:val="CMD"/>
         <w:rPr>
+          <w:b/>
           <w:lang w:val="en-US"/>
         </w:rPr>
       </w:pPr>
@@ -3818,28 +3559,14 @@
         <w:rPr>
           <w:lang w:val="en-US"/>
         </w:rPr>
-        <w:t>(config-</w:t>
-      </w:r>
-      <w:proofErr w:type="gramStart"/>
-      <w:r>
-        <w:rPr>
-          <w:lang w:val="en-US"/>
-        </w:rPr>
-        <w:t>line)#</w:t>
-      </w:r>
-      <w:proofErr w:type="gramEnd"/>
-      <w:r>
-        <w:rPr>
-          <w:lang w:val="en-US"/>
-        </w:rPr>
-        <w:t xml:space="preserve"> </w:t>
-      </w:r>
-      <w:r>
-        <w:rPr>
-          <w:b/>
-          <w:lang w:val="en-US"/>
-        </w:rPr>
-        <w:t>logging synchronous</w:t>
+        <w:t xml:space="preserve">(config-line)# </w:t>
+      </w:r>
+      <w:r>
+        <w:rPr>
+          <w:b/>
+          <w:lang w:val="en-US"/>
+        </w:rPr>
+        <w:t>login</w:t>
       </w:r>
     </w:p>
     <w:p>
@@ -3859,187 +3586,157 @@
         <w:rPr>
           <w:lang w:val="en-US"/>
         </w:rPr>
-        <w:t>(config-</w:t>
-      </w:r>
-      <w:proofErr w:type="gramStart"/>
-      <w:r>
-        <w:rPr>
-          <w:lang w:val="en-US"/>
-        </w:rPr>
-        <w:t>line)#</w:t>
-      </w:r>
-      <w:proofErr w:type="gramEnd"/>
-      <w:r>
-        <w:rPr>
-          <w:lang w:val="en-US"/>
-        </w:rPr>
-        <w:t xml:space="preserve"> </w:t>
-      </w:r>
-      <w:r>
-        <w:rPr>
-          <w:b/>
-          <w:lang w:val="en-US"/>
-        </w:rPr>
-        <w:t>exit</w:t>
+        <w:t xml:space="preserve">(config-line)# </w:t>
+      </w:r>
+      <w:r>
+        <w:rPr>
+          <w:b/>
+          <w:lang w:val="en-US"/>
+        </w:rPr>
+        <w:t>logging synchronous</w:t>
       </w:r>
     </w:p>
     <w:p>
       <w:pPr>
-        <w:pStyle w:val="SubStepAlpha"/>
-        <w:rPr>
-          <w:lang w:val="es-MX"/>
-        </w:rPr>
-      </w:pPr>
-      <w:r>
-        <w:rPr>
-          <w:lang w:val="es-MX"/>
-        </w:rPr>
-        <w:t>Cifre las contraseñas de texto no cifrado.</w:t>
+        <w:pStyle w:val="CMD"/>
+        <w:rPr>
+          <w:lang w:val="en-US"/>
+        </w:rPr>
+      </w:pPr>
+      <w:r>
+        <w:rPr>
+          <w:lang w:val="en-US"/>
+        </w:rPr>
+        <w:t>R1</w:t>
+      </w:r>
+      <w:r>
+        <w:rPr>
+          <w:lang w:val="en-US"/>
+        </w:rPr>
+        <w:t xml:space="preserve">(config-line)# </w:t>
+      </w:r>
+      <w:r>
+        <w:rPr>
+          <w:b/>
+          <w:lang w:val="en-US"/>
+        </w:rPr>
+        <w:t>exit</w:t>
       </w:r>
     </w:p>
     <w:p>
       <w:pPr>
-        <w:pStyle w:val="CMD"/>
-        <w:rPr>
-          <w:lang w:val="es-MX"/>
-        </w:rPr>
-      </w:pPr>
-      <w:r>
-        <w:rPr>
-          <w:lang w:val="es-MX"/>
-        </w:rPr>
-        <w:t>R1</w:t>
-      </w:r>
-      <w:r>
-        <w:rPr>
-          <w:lang w:val="es-MX"/>
-        </w:rPr>
-        <w:t xml:space="preserve">(config)# </w:t>
-      </w:r>
-      <w:r>
-        <w:rPr>
-          <w:b/>
-          <w:lang w:val="es-MX"/>
-        </w:rPr>
-        <w:t xml:space="preserve">service </w:t>
-      </w:r>
-      <w:proofErr w:type="gramStart"/>
-      <w:r>
-        <w:rPr>
-          <w:b/>
-          <w:lang w:val="es-MX"/>
-        </w:rPr>
-        <w:t>password</w:t>
-      </w:r>
-      <w:proofErr w:type="gramEnd"/>
-      <w:r>
-        <w:rPr>
-          <w:b/>
-          <w:lang w:val="es-MX"/>
-        </w:rPr>
-        <w:t>-encryption</w:t>
+        <w:pStyle w:val="SubStepAlpha"/>
+        <w:rPr>
+          <w:lang w:val="es-MX"/>
+        </w:rPr>
+      </w:pPr>
+      <w:r>
+        <w:rPr>
+          <w:lang w:val="es-MX"/>
+        </w:rPr>
+        <w:t>Cifre las contraseñas de texto no cifrado.</w:t>
       </w:r>
     </w:p>
     <w:p>
       <w:pPr>
-        <w:pStyle w:val="SubStepAlpha"/>
-        <w:rPr>
-          <w:lang w:val="es-MX"/>
-        </w:rPr>
-      </w:pPr>
-      <w:r>
-        <w:rPr>
-          <w:lang w:val="es-MX"/>
-        </w:rPr>
-        <w:t>Cree un aviso que advierta a todo el que acceda al dispositivo que el acceso no autorizado está prohibido.</w:t>
+        <w:pStyle w:val="CMD"/>
+        <w:rPr>
+          <w:lang w:val="es-MX"/>
+        </w:rPr>
+      </w:pPr>
+      <w:r>
+        <w:rPr>
+          <w:lang w:val="es-MX"/>
+        </w:rPr>
+        <w:t>R1</w:t>
+      </w:r>
+      <w:r>
+        <w:rPr>
+          <w:lang w:val="es-MX"/>
+        </w:rPr>
+        <w:t xml:space="preserve">(config)# </w:t>
+      </w:r>
+      <w:r>
+        <w:rPr>
+          <w:b/>
+          <w:lang w:val="es-MX"/>
+        </w:rPr>
+        <w:t>service password-encryption</w:t>
       </w:r>
     </w:p>
     <w:p>
       <w:pPr>
-        <w:pStyle w:val="CMD"/>
-        <w:rPr>
-          <w:b/>
-          <w:lang w:val="es-MX"/>
-        </w:rPr>
-      </w:pPr>
-      <w:r>
-        <w:rPr>
-          <w:lang w:val="es-MX"/>
-        </w:rPr>
-        <w:t>R1</w:t>
-      </w:r>
-      <w:r>
-        <w:rPr>
-          <w:lang w:val="es-MX"/>
-        </w:rPr>
-        <w:t xml:space="preserve">(config)# </w:t>
-      </w:r>
-      <w:r>
-        <w:rPr>
-          <w:b/>
-          <w:lang w:val="es-MX"/>
-        </w:rPr>
-        <w:t>banner motd #Prohibido entrar sin autorización#</w:t>
+        <w:pStyle w:val="SubStepAlpha"/>
+        <w:rPr>
+          <w:lang w:val="es-MX"/>
+        </w:rPr>
+      </w:pPr>
+      <w:r>
+        <w:rPr>
+          <w:lang w:val="es-MX"/>
+        </w:rPr>
+        <w:t>Cree un aviso que advierta a todo el que acceda al dispositivo que el acceso no autorizado está prohibido.</w:t>
       </w:r>
     </w:p>
     <w:p>
       <w:pPr>
-        <w:pStyle w:val="SubStepAlpha"/>
-        <w:rPr>
-          <w:lang w:val="es-MX"/>
-        </w:rPr>
-      </w:pPr>
-      <w:r>
-        <w:rPr>
-          <w:lang w:val="es-MX"/>
-        </w:rPr>
-        <w:t xml:space="preserve">Configure una dirección IP y una descripción de interfaz. Active las dos interfaces en el </w:t>
-      </w:r>
-      <w:r>
-        <w:rPr>
-          <w:lang w:val="es-MX"/>
-        </w:rPr>
-        <w:t>ruteador</w:t>
-      </w:r>
-      <w:r>
-        <w:rPr>
-          <w:lang w:val="es-MX"/>
-        </w:rPr>
-        <w:t>.</w:t>
+        <w:pStyle w:val="CMD"/>
+        <w:rPr>
+          <w:b/>
+          <w:lang w:val="es-MX"/>
+        </w:rPr>
+      </w:pPr>
+      <w:r>
+        <w:rPr>
+          <w:lang w:val="es-MX"/>
+        </w:rPr>
+        <w:t>R1</w:t>
+      </w:r>
+      <w:r>
+        <w:rPr>
+          <w:lang w:val="es-MX"/>
+        </w:rPr>
+        <w:t xml:space="preserve">(config)# </w:t>
+      </w:r>
+      <w:r>
+        <w:rPr>
+          <w:b/>
+          <w:lang w:val="es-MX"/>
+        </w:rPr>
+        <w:t>banner motd #Prohibido entrar sin autorización#</w:t>
       </w:r>
     </w:p>
     <w:p>
       <w:pPr>
-        <w:pStyle w:val="CMD"/>
-        <w:rPr>
-          <w:b/>
-          <w:lang w:val="en-US"/>
-        </w:rPr>
-      </w:pPr>
-      <w:r>
-        <w:rPr>
-          <w:lang w:val="en-US"/>
-        </w:rPr>
-        <w:t>R1</w:t>
-      </w:r>
-      <w:r>
-        <w:rPr>
-          <w:lang w:val="en-US"/>
-        </w:rPr>
-        <w:t xml:space="preserve">(config)# </w:t>
-      </w:r>
-      <w:r>
-        <w:rPr>
-          <w:b/>
-          <w:lang w:val="en-US"/>
-        </w:rPr>
-        <w:t>int g0/0</w:t>
+        <w:pStyle w:val="SubStepAlpha"/>
+        <w:rPr>
+          <w:lang w:val="es-MX"/>
+        </w:rPr>
+      </w:pPr>
+      <w:r>
+        <w:rPr>
+          <w:lang w:val="es-MX"/>
+        </w:rPr>
+        <w:t xml:space="preserve">Configure una dirección IP y una descripción de interfaz. Active las dos interfaces en el </w:t>
+      </w:r>
+      <w:r>
+        <w:rPr>
+          <w:lang w:val="es-MX"/>
+        </w:rPr>
+        <w:t>ruteador</w:t>
+      </w:r>
+      <w:r>
+        <w:rPr>
+          <w:lang w:val="es-MX"/>
+        </w:rPr>
+        <w:t>.</w:t>
       </w:r>
     </w:p>
     <w:p>
       <w:pPr>
         <w:pStyle w:val="CMD"/>
         <w:rPr>
+          <w:b/>
           <w:lang w:val="en-US"/>
         </w:rPr>
       </w:pPr>
@@ -4053,65 +3750,14 @@
         <w:rPr>
           <w:lang w:val="en-US"/>
         </w:rPr>
-        <w:t>(config-</w:t>
-      </w:r>
-      <w:proofErr w:type="gramStart"/>
-      <w:r>
-        <w:rPr>
-          <w:lang w:val="en-US"/>
-        </w:rPr>
-        <w:t>if)#</w:t>
-      </w:r>
-      <w:proofErr w:type="gramEnd"/>
-      <w:r>
-        <w:rPr>
-          <w:lang w:val="en-US"/>
-        </w:rPr>
-        <w:t xml:space="preserve"> </w:t>
-      </w:r>
-      <w:r>
-        <w:rPr>
-          <w:b/>
-          <w:lang w:val="en-US"/>
-        </w:rPr>
-        <w:t xml:space="preserve">description </w:t>
-      </w:r>
-      <w:proofErr w:type="spellStart"/>
-      <w:r>
-        <w:rPr>
-          <w:b/>
-          <w:lang w:val="en-US"/>
-        </w:rPr>
-        <w:t>Conexi</w:t>
-      </w:r>
-      <w:r>
-        <w:rPr>
-          <w:b/>
-          <w:lang w:val="en-US"/>
-        </w:rPr>
-        <w:t>o</w:t>
-      </w:r>
-      <w:r>
-        <w:rPr>
-          <w:b/>
-          <w:lang w:val="en-US"/>
-        </w:rPr>
-        <w:t>n</w:t>
-      </w:r>
-      <w:proofErr w:type="spellEnd"/>
-      <w:r>
-        <w:rPr>
-          <w:b/>
-          <w:lang w:val="en-US"/>
-        </w:rPr>
-        <w:t xml:space="preserve"> con PC</w:t>
-      </w:r>
-      <w:r>
-        <w:rPr>
-          <w:b/>
-          <w:lang w:val="en-US"/>
-        </w:rPr>
-        <w:t>-B</w:t>
+        <w:t xml:space="preserve">(config)# </w:t>
+      </w:r>
+      <w:r>
+        <w:rPr>
+          <w:b/>
+          <w:lang w:val="en-US"/>
+        </w:rPr>
+        <w:t>int g0/0</w:t>
       </w:r>
     </w:p>
     <w:p>
@@ -4131,58 +3777,35 @@
         <w:rPr>
           <w:lang w:val="en-US"/>
         </w:rPr>
-        <w:t>(config-</w:t>
-      </w:r>
-      <w:proofErr w:type="gramStart"/>
-      <w:r>
-        <w:rPr>
-          <w:lang w:val="en-US"/>
-        </w:rPr>
-        <w:t>if)#</w:t>
-      </w:r>
-      <w:proofErr w:type="gramEnd"/>
-      <w:r>
-        <w:rPr>
-          <w:lang w:val="en-US"/>
-        </w:rPr>
-        <w:t xml:space="preserve"> </w:t>
-      </w:r>
-      <w:proofErr w:type="spellStart"/>
-      <w:r>
-        <w:rPr>
-          <w:b/>
-          <w:lang w:val="en-US"/>
-        </w:rPr>
-        <w:t>ip</w:t>
-      </w:r>
-      <w:proofErr w:type="spellEnd"/>
-      <w:r>
-        <w:rPr>
-          <w:b/>
-          <w:lang w:val="en-US"/>
-        </w:rPr>
-        <w:t xml:space="preserve"> address </w:t>
-      </w:r>
-      <w:r>
-        <w:rPr>
-          <w:b/>
-          <w:lang w:val="en-US"/>
-        </w:rPr>
-        <w:t>192.168.0.33</w:t>
-      </w:r>
-      <w:r>
-        <w:rPr>
-          <w:b/>
-          <w:lang w:val="en-US"/>
-        </w:rPr>
-        <w:t xml:space="preserve"> 255.255.255.</w:t>
-      </w:r>
-      <w:r>
-        <w:rPr>
-          <w:b/>
-          <w:lang w:val="en-US"/>
-        </w:rPr>
-        <w:t>224</w:t>
+        <w:t xml:space="preserve">(config-if)# </w:t>
+      </w:r>
+      <w:r>
+        <w:rPr>
+          <w:b/>
+          <w:lang w:val="en-US"/>
+        </w:rPr>
+        <w:t xml:space="preserve">description </w:t>
+      </w:r>
+      <w:r>
+        <w:rPr>
+          <w:b/>
+          <w:lang w:val="en-US"/>
+        </w:rPr>
+        <w:t>Enlace</w:t>
+      </w:r>
+      <w:r>
+        <w:rPr>
+          <w:b/>
+          <w:lang w:val="en-US"/>
+        </w:rPr>
+        <w:t xml:space="preserve"> con PC</w:t>
+      </w:r>
+      <w:r>
+        <w:rPr>
+          <w:b/>
+          <w:lang w:val="en-US"/>
+        </w:rPr>
+        <w:t>-B</w:t>
       </w:r>
     </w:p>
     <w:p>
@@ -4202,28 +3825,35 @@
         <w:rPr>
           <w:lang w:val="en-US"/>
         </w:rPr>
-        <w:t>(config-</w:t>
-      </w:r>
-      <w:proofErr w:type="gramStart"/>
-      <w:r>
-        <w:rPr>
-          <w:lang w:val="en-US"/>
-        </w:rPr>
-        <w:t>if)#</w:t>
-      </w:r>
-      <w:proofErr w:type="gramEnd"/>
-      <w:r>
-        <w:rPr>
-          <w:lang w:val="en-US"/>
-        </w:rPr>
-        <w:t xml:space="preserve"> </w:t>
-      </w:r>
-      <w:r>
-        <w:rPr>
-          <w:b/>
-          <w:lang w:val="en-US"/>
-        </w:rPr>
-        <w:t>no shutdown</w:t>
+        <w:t xml:space="preserve">(config-if)# </w:t>
+      </w:r>
+      <w:r>
+        <w:rPr>
+          <w:b/>
+          <w:lang w:val="en-US"/>
+        </w:rPr>
+        <w:t xml:space="preserve">ip address </w:t>
+      </w:r>
+      <w:r>
+        <w:rPr>
+          <w:b/>
+          <w:lang w:val="en-US"/>
+        </w:rPr>
+        <w:t>192.168.0.33</w:t>
+      </w:r>
+      <w:r>
+        <w:rPr>
+          <w:b/>
+          <w:lang w:val="en-US"/>
+        </w:rPr>
+        <w:t xml:space="preserve"> 255.255.255.</w:t>
+      </w:r>
+      <w:r>
+        <w:rPr>
+          <w:b/>
+          <w:lang w:val="en-US"/>
+        </w:rPr>
+        <w:t>224</w:t>
       </w:r>
     </w:p>
     <w:p>
@@ -4243,27 +3873,14 @@
         <w:rPr>
           <w:lang w:val="en-US"/>
         </w:rPr>
-        <w:t>(</w:t>
-      </w:r>
-      <w:r>
-        <w:rPr>
-          <w:lang w:val="en-US"/>
-        </w:rPr>
-        <w:t>config-</w:t>
-      </w:r>
-      <w:proofErr w:type="gramStart"/>
-      <w:r>
-        <w:rPr>
-          <w:lang w:val="en-US"/>
-        </w:rPr>
-        <w:t>if)#</w:t>
-      </w:r>
-      <w:proofErr w:type="gramEnd"/>
-      <w:r>
-        <w:rPr>
-          <w:lang w:val="en-US"/>
-        </w:rPr>
-        <w:t xml:space="preserve"> exit</w:t>
+        <w:t xml:space="preserve">(config-if)# </w:t>
+      </w:r>
+      <w:r>
+        <w:rPr>
+          <w:b/>
+          <w:lang w:val="en-US"/>
+        </w:rPr>
+        <w:t>no shutdown</w:t>
       </w:r>
     </w:p>
     <w:p>
@@ -4273,39 +3890,38 @@
           <w:lang w:val="en-US"/>
         </w:rPr>
       </w:pPr>
+      <w:r>
+        <w:rPr>
+          <w:lang w:val="en-US"/>
+        </w:rPr>
+        <w:t>R1</w:t>
+      </w:r>
+      <w:r>
+        <w:rPr>
+          <w:lang w:val="en-US"/>
+        </w:rPr>
+        <w:t>(</w:t>
+      </w:r>
+      <w:r>
+        <w:rPr>
+          <w:lang w:val="en-US"/>
+        </w:rPr>
+        <w:t>config-if)# exit</w:t>
+      </w:r>
     </w:p>
     <w:p>
       <w:pPr>
         <w:pStyle w:val="CMD"/>
         <w:rPr>
-          <w:b/>
-          <w:lang w:val="en-US"/>
-        </w:rPr>
-      </w:pPr>
-      <w:r>
-        <w:rPr>
-          <w:lang w:val="en-US"/>
-        </w:rPr>
-        <w:t>R1</w:t>
-      </w:r>
-      <w:r>
-        <w:rPr>
-          <w:lang w:val="en-US"/>
-        </w:rPr>
-        <w:t xml:space="preserve">(config)# </w:t>
-      </w:r>
-      <w:r>
-        <w:rPr>
-          <w:b/>
-          <w:lang w:val="en-US"/>
-        </w:rPr>
-        <w:t>int g0/1</w:t>
-      </w:r>
+          <w:lang w:val="en-US"/>
+        </w:rPr>
+      </w:pPr>
     </w:p>
     <w:p>
       <w:pPr>
         <w:pStyle w:val="CMD"/>
         <w:rPr>
+          <w:b/>
           <w:lang w:val="en-US"/>
         </w:rPr>
       </w:pPr>
@@ -4319,65 +3935,14 @@
         <w:rPr>
           <w:lang w:val="en-US"/>
         </w:rPr>
-        <w:t>(config-</w:t>
-      </w:r>
-      <w:proofErr w:type="gramStart"/>
-      <w:r>
-        <w:rPr>
-          <w:lang w:val="en-US"/>
-        </w:rPr>
-        <w:t>if)#</w:t>
-      </w:r>
-      <w:proofErr w:type="gramEnd"/>
-      <w:r>
-        <w:rPr>
-          <w:lang w:val="en-US"/>
-        </w:rPr>
-        <w:t xml:space="preserve"> </w:t>
-      </w:r>
-      <w:r>
-        <w:rPr>
-          <w:b/>
-          <w:lang w:val="en-US"/>
-        </w:rPr>
-        <w:t xml:space="preserve">description </w:t>
-      </w:r>
-      <w:proofErr w:type="spellStart"/>
-      <w:r>
-        <w:rPr>
-          <w:b/>
-          <w:lang w:val="en-US"/>
-        </w:rPr>
-        <w:t>Conexi</w:t>
-      </w:r>
-      <w:r>
-        <w:rPr>
-          <w:b/>
-          <w:lang w:val="en-US"/>
-        </w:rPr>
-        <w:t>o</w:t>
-      </w:r>
-      <w:r>
-        <w:rPr>
-          <w:b/>
-          <w:lang w:val="en-US"/>
-        </w:rPr>
-        <w:t>n</w:t>
-      </w:r>
-      <w:proofErr w:type="spellEnd"/>
-      <w:r>
-        <w:rPr>
-          <w:b/>
-          <w:lang w:val="en-US"/>
-        </w:rPr>
-        <w:t xml:space="preserve"> con PC</w:t>
-      </w:r>
-      <w:r>
-        <w:rPr>
-          <w:b/>
-          <w:lang w:val="en-US"/>
-        </w:rPr>
-        <w:t>-A</w:t>
+        <w:t xml:space="preserve">(config)# </w:t>
+      </w:r>
+      <w:r>
+        <w:rPr>
+          <w:b/>
+          <w:lang w:val="en-US"/>
+        </w:rPr>
+        <w:t>int g0/1</w:t>
       </w:r>
     </w:p>
     <w:p>
@@ -4397,50 +3962,35 @@
         <w:rPr>
           <w:lang w:val="en-US"/>
         </w:rPr>
-        <w:t>(</w:t>
-      </w:r>
-      <w:r>
-        <w:rPr>
-          <w:lang w:val="en-US"/>
-        </w:rPr>
-        <w:t>config-</w:t>
-      </w:r>
-      <w:proofErr w:type="gramStart"/>
-      <w:r>
-        <w:rPr>
-          <w:lang w:val="en-US"/>
-        </w:rPr>
-        <w:t>if)#</w:t>
-      </w:r>
-      <w:proofErr w:type="gramEnd"/>
-      <w:r>
-        <w:rPr>
-          <w:lang w:val="en-US"/>
-        </w:rPr>
-        <w:t xml:space="preserve"> </w:t>
-      </w:r>
-      <w:proofErr w:type="spellStart"/>
-      <w:r>
-        <w:rPr>
-          <w:b/>
-          <w:lang w:val="en-US"/>
-        </w:rPr>
-        <w:t>ip</w:t>
-      </w:r>
-      <w:proofErr w:type="spellEnd"/>
-      <w:r>
-        <w:rPr>
-          <w:b/>
-          <w:lang w:val="en-US"/>
-        </w:rPr>
-        <w:t xml:space="preserve"> address </w:t>
-      </w:r>
-      <w:r>
-        <w:rPr>
-          <w:b/>
-          <w:lang w:val="en-US"/>
-        </w:rPr>
-        <w:t>192.168.0.1 255.255.255.224</w:t>
+        <w:t xml:space="preserve">(config-if)# </w:t>
+      </w:r>
+      <w:r>
+        <w:rPr>
+          <w:b/>
+          <w:lang w:val="en-US"/>
+        </w:rPr>
+        <w:t xml:space="preserve">description </w:t>
+      </w:r>
+      <w:r>
+        <w:rPr>
+          <w:b/>
+          <w:lang w:val="en-US"/>
+        </w:rPr>
+        <w:t>Enlace</w:t>
+      </w:r>
+      <w:r>
+        <w:rPr>
+          <w:b/>
+          <w:lang w:val="en-US"/>
+        </w:rPr>
+        <w:t xml:space="preserve"> con PC</w:t>
+      </w:r>
+      <w:r>
+        <w:rPr>
+          <w:b/>
+          <w:lang w:val="en-US"/>
+        </w:rPr>
+        <w:t>-A</w:t>
       </w:r>
     </w:p>
     <w:p>
@@ -4460,28 +4010,27 @@
         <w:rPr>
           <w:lang w:val="en-US"/>
         </w:rPr>
-        <w:t>(config-</w:t>
-      </w:r>
-      <w:proofErr w:type="gramStart"/>
-      <w:r>
-        <w:rPr>
-          <w:lang w:val="en-US"/>
-        </w:rPr>
-        <w:t>if)#</w:t>
-      </w:r>
-      <w:proofErr w:type="gramEnd"/>
-      <w:r>
-        <w:rPr>
-          <w:lang w:val="en-US"/>
-        </w:rPr>
-        <w:t xml:space="preserve"> </w:t>
-      </w:r>
-      <w:r>
-        <w:rPr>
-          <w:b/>
-          <w:lang w:val="en-US"/>
-        </w:rPr>
-        <w:t>no shutdown</w:t>
+        <w:t>(</w:t>
+      </w:r>
+      <w:r>
+        <w:rPr>
+          <w:lang w:val="en-US"/>
+        </w:rPr>
+        <w:t xml:space="preserve">config-if)# </w:t>
+      </w:r>
+      <w:r>
+        <w:rPr>
+          <w:b/>
+          <w:lang w:val="en-US"/>
+        </w:rPr>
+        <w:t xml:space="preserve">ip address </w:t>
+      </w:r>
+      <w:r>
+        <w:rPr>
+          <w:b/>
+          <w:lang w:val="en-US"/>
+        </w:rPr>
+        <w:t>192.168.0.1 255.255.255.224</w:t>
       </w:r>
     </w:p>
     <w:p>
@@ -4501,28 +4050,14 @@
         <w:rPr>
           <w:lang w:val="en-US"/>
         </w:rPr>
-        <w:t>(config-</w:t>
-      </w:r>
-      <w:proofErr w:type="gramStart"/>
-      <w:r>
-        <w:rPr>
-          <w:lang w:val="en-US"/>
-        </w:rPr>
-        <w:t>if)#</w:t>
-      </w:r>
-      <w:proofErr w:type="gramEnd"/>
-      <w:r>
-        <w:rPr>
-          <w:lang w:val="en-US"/>
-        </w:rPr>
-        <w:t xml:space="preserve"> </w:t>
-      </w:r>
-      <w:r>
-        <w:rPr>
-          <w:b/>
-          <w:lang w:val="en-US"/>
-        </w:rPr>
-        <w:t>exit</w:t>
+        <w:t xml:space="preserve">(config-if)# </w:t>
+      </w:r>
+      <w:r>
+        <w:rPr>
+          <w:b/>
+          <w:lang w:val="en-US"/>
+        </w:rPr>
+        <w:t>no shutdown</w:t>
       </w:r>
     </w:p>
     <w:p>
@@ -4532,39 +4067,39 @@
           <w:lang w:val="en-US"/>
         </w:rPr>
       </w:pPr>
+      <w:r>
+        <w:rPr>
+          <w:lang w:val="en-US"/>
+        </w:rPr>
+        <w:t>R1</w:t>
+      </w:r>
+      <w:r>
+        <w:rPr>
+          <w:lang w:val="en-US"/>
+        </w:rPr>
+        <w:t xml:space="preserve">(config-if)# </w:t>
+      </w:r>
+      <w:r>
+        <w:rPr>
+          <w:b/>
+          <w:lang w:val="en-US"/>
+        </w:rPr>
+        <w:t>exit</w:t>
+      </w:r>
     </w:p>
     <w:p>
       <w:pPr>
         <w:pStyle w:val="CMD"/>
         <w:rPr>
-          <w:b/>
-          <w:lang w:val="en-US"/>
-        </w:rPr>
-      </w:pPr>
-      <w:r>
-        <w:rPr>
-          <w:lang w:val="en-US"/>
-        </w:rPr>
-        <w:t>R1</w:t>
-      </w:r>
-      <w:r>
-        <w:rPr>
-          <w:lang w:val="en-US"/>
-        </w:rPr>
-        <w:t xml:space="preserve">(config)# </w:t>
-      </w:r>
-      <w:r>
-        <w:rPr>
-          <w:b/>
-          <w:lang w:val="en-US"/>
-        </w:rPr>
-        <w:t>int Lo0</w:t>
-      </w:r>
+          <w:lang w:val="en-US"/>
+        </w:rPr>
+      </w:pPr>
     </w:p>
     <w:p>
       <w:pPr>
         <w:pStyle w:val="CMD"/>
         <w:rPr>
+          <w:b/>
           <w:lang w:val="en-US"/>
         </w:rPr>
       </w:pPr>
@@ -4578,44 +4113,14 @@
         <w:rPr>
           <w:lang w:val="en-US"/>
         </w:rPr>
-        <w:t>(config-</w:t>
-      </w:r>
-      <w:proofErr w:type="gramStart"/>
-      <w:r>
-        <w:rPr>
-          <w:lang w:val="en-US"/>
-        </w:rPr>
-        <w:t>if)#</w:t>
-      </w:r>
-      <w:proofErr w:type="gramEnd"/>
-      <w:r>
-        <w:rPr>
-          <w:lang w:val="en-US"/>
-        </w:rPr>
-        <w:t xml:space="preserve"> </w:t>
-      </w:r>
-      <w:proofErr w:type="spellStart"/>
-      <w:r>
-        <w:rPr>
-          <w:b/>
-          <w:lang w:val="en-US"/>
-        </w:rPr>
-        <w:t>ip</w:t>
-      </w:r>
-      <w:proofErr w:type="spellEnd"/>
-      <w:r>
-        <w:rPr>
-          <w:b/>
-          <w:lang w:val="en-US"/>
-        </w:rPr>
-        <w:t xml:space="preserve"> address </w:t>
-      </w:r>
-      <w:r>
-        <w:rPr>
-          <w:b/>
-          <w:lang w:val="en-US"/>
-        </w:rPr>
-        <w:t>192.168.0.65 255.255.255.224</w:t>
+        <w:t xml:space="preserve">(config)# </w:t>
+      </w:r>
+      <w:r>
+        <w:rPr>
+          <w:b/>
+          <w:lang w:val="en-US"/>
+        </w:rPr>
+        <w:t>int Lo0</w:t>
       </w:r>
     </w:p>
     <w:p>
@@ -4635,28 +4140,21 @@
         <w:rPr>
           <w:lang w:val="en-US"/>
         </w:rPr>
-        <w:t>(config-</w:t>
-      </w:r>
-      <w:proofErr w:type="gramStart"/>
-      <w:r>
-        <w:rPr>
-          <w:lang w:val="en-US"/>
-        </w:rPr>
-        <w:t>if)#</w:t>
-      </w:r>
-      <w:proofErr w:type="gramEnd"/>
-      <w:r>
-        <w:rPr>
-          <w:lang w:val="en-US"/>
-        </w:rPr>
-        <w:t xml:space="preserve"> </w:t>
-      </w:r>
-      <w:r>
-        <w:rPr>
-          <w:b/>
-          <w:lang w:val="en-US"/>
-        </w:rPr>
-        <w:t>exit</w:t>
+        <w:t xml:space="preserve">(config-if)# </w:t>
+      </w:r>
+      <w:r>
+        <w:rPr>
+          <w:b/>
+          <w:lang w:val="en-US"/>
+        </w:rPr>
+        <w:t xml:space="preserve">ip address </w:t>
+      </w:r>
+      <w:r>
+        <w:rPr>
+          <w:b/>
+          <w:lang w:val="en-US"/>
+        </w:rPr>
+        <w:t>192.168.0.65 255.255.255.224</w:t>
       </w:r>
     </w:p>
     <w:p>
@@ -4666,71 +4164,54 @@
           <w:lang w:val="en-US"/>
         </w:rPr>
       </w:pPr>
+      <w:r>
+        <w:rPr>
+          <w:lang w:val="en-US"/>
+        </w:rPr>
+        <w:t>R1</w:t>
+      </w:r>
+      <w:r>
+        <w:rPr>
+          <w:lang w:val="en-US"/>
+        </w:rPr>
+        <w:t xml:space="preserve">(config-if)# </w:t>
+      </w:r>
+      <w:r>
+        <w:rPr>
+          <w:b/>
+          <w:lang w:val="en-US"/>
+        </w:rPr>
+        <w:t>exit</w:t>
+      </w:r>
     </w:p>
     <w:p>
       <w:pPr>
         <w:pStyle w:val="CMD"/>
         <w:rPr>
-          <w:b/>
-          <w:lang w:val="en-US"/>
-        </w:rPr>
-      </w:pPr>
-      <w:r>
-        <w:rPr>
-          <w:lang w:val="en-US"/>
-        </w:rPr>
-        <w:t xml:space="preserve">R1(config)# </w:t>
-      </w:r>
-      <w:r>
-        <w:rPr>
-          <w:b/>
-          <w:lang w:val="en-US"/>
-        </w:rPr>
-        <w:t>int Lo1</w:t>
-      </w:r>
+          <w:lang w:val="en-US"/>
+        </w:rPr>
+      </w:pPr>
     </w:p>
     <w:p>
       <w:pPr>
         <w:pStyle w:val="CMD"/>
         <w:rPr>
-          <w:lang w:val="en-US"/>
-        </w:rPr>
-      </w:pPr>
-      <w:r>
-        <w:rPr>
-          <w:lang w:val="en-US"/>
-        </w:rPr>
-        <w:t>R1(config-</w:t>
-      </w:r>
-      <w:proofErr w:type="gramStart"/>
-      <w:r>
-        <w:rPr>
-          <w:lang w:val="en-US"/>
-        </w:rPr>
-        <w:t>if)#</w:t>
-      </w:r>
-      <w:proofErr w:type="gramEnd"/>
-      <w:r>
-        <w:rPr>
-          <w:lang w:val="en-US"/>
-        </w:rPr>
-        <w:t xml:space="preserve"> </w:t>
-      </w:r>
-      <w:proofErr w:type="spellStart"/>
-      <w:r>
-        <w:rPr>
-          <w:b/>
-          <w:lang w:val="en-US"/>
-        </w:rPr>
-        <w:t>ip</w:t>
-      </w:r>
-      <w:proofErr w:type="spellEnd"/>
-      <w:r>
-        <w:rPr>
-          <w:b/>
-          <w:lang w:val="en-US"/>
-        </w:rPr>
-        <w:t xml:space="preserve"> address 192.168.0.97 255.255.255.224</w:t>
+          <w:b/>
+          <w:lang w:val="en-US"/>
+        </w:rPr>
+      </w:pPr>
+      <w:r>
+        <w:rPr>
+          <w:lang w:val="en-US"/>
+        </w:rPr>
+        <w:t xml:space="preserve">R1(config)# </w:t>
+      </w:r>
+      <w:r>
+        <w:rPr>
+          <w:b/>
+          <w:lang w:val="en-US"/>
+        </w:rPr>
+        <w:t>int Lo1</w:t>
       </w:r>
     </w:p>
     <w:p>
@@ -4744,21 +4225,28 @@
         <w:rPr>
           <w:lang w:val="en-US"/>
         </w:rPr>
-        <w:t>R1(config-</w:t>
-      </w:r>
-      <w:proofErr w:type="gramStart"/>
-      <w:r>
-        <w:rPr>
-          <w:lang w:val="en-US"/>
-        </w:rPr>
-        <w:t>if)#</w:t>
-      </w:r>
-      <w:proofErr w:type="gramEnd"/>
-      <w:r>
-        <w:rPr>
-          <w:lang w:val="en-US"/>
-        </w:rPr>
-        <w:t xml:space="preserve"> </w:t>
+        <w:t xml:space="preserve">R1(config-if)# </w:t>
+      </w:r>
+      <w:r>
+        <w:rPr>
+          <w:b/>
+          <w:lang w:val="en-US"/>
+        </w:rPr>
+        <w:t>ip address 192.168.0.97 255.255.255.224</w:t>
+      </w:r>
+    </w:p>
+    <w:p>
+      <w:pPr>
+        <w:pStyle w:val="CMD"/>
+        <w:rPr>
+          <w:lang w:val="en-US"/>
+        </w:rPr>
+      </w:pPr>
+      <w:r>
+        <w:rPr>
+          <w:lang w:val="en-US"/>
+        </w:rPr>
+        <w:t xml:space="preserve">R1(config-if)# </w:t>
       </w:r>
       <w:r>
         <w:rPr>
@@ -4815,28 +4303,19 @@
         </w:rPr>
         <w:t xml:space="preserve"># </w:t>
       </w:r>
-      <w:proofErr w:type="spellStart"/>
-      <w:r>
-        <w:rPr>
-          <w:b/>
-          <w:lang w:val="es-MX"/>
-        </w:rPr>
-        <w:t>clock</w:t>
-      </w:r>
-      <w:proofErr w:type="spellEnd"/>
-      <w:r>
-        <w:rPr>
-          <w:b/>
-          <w:lang w:val="es-MX"/>
-        </w:rPr>
-        <w:t xml:space="preserve"> set 1</w:t>
-      </w:r>
-      <w:r>
-        <w:rPr>
-          <w:b/>
-          <w:lang w:val="es-MX"/>
-        </w:rPr>
-        <w:t>0</w:t>
+      <w:r>
+        <w:rPr>
+          <w:b/>
+          <w:lang w:val="es-MX"/>
+        </w:rPr>
+        <w:t>clock set 1</w:t>
+      </w:r>
+      <w:r>
+        <w:rPr>
+          <w:b/>
+          <w:lang w:val="es-MX"/>
+        </w:rPr>
+        <w:t>2</w:t>
       </w:r>
       <w:r>
         <w:rPr>
@@ -4850,7 +4329,7 @@
           <w:b/>
           <w:lang w:val="es-MX"/>
         </w:rPr>
-        <w:t>24</w:t>
+        <w:t>8</w:t>
       </w:r>
       <w:r>
         <w:rPr>
@@ -4864,7 +4343,7 @@
           <w:b/>
           <w:lang w:val="es-MX"/>
         </w:rPr>
-        <w:t>May</w:t>
+        <w:t>Nov</w:t>
       </w:r>
       <w:r>
         <w:rPr>
@@ -5392,21 +4871,7 @@
               <w:rPr>
                 <w:lang w:val="es-MX"/>
               </w:rPr>
-              <w:t xml:space="preserve">Encrypted privileged exec </w:t>
-            </w:r>
-            <w:proofErr w:type="gramStart"/>
-            <w:r>
-              <w:rPr>
-                <w:lang w:val="es-MX"/>
-              </w:rPr>
-              <w:t>password</w:t>
-            </w:r>
-            <w:proofErr w:type="gramEnd"/>
-            <w:r>
-              <w:rPr>
-                <w:lang w:val="es-MX"/>
-              </w:rPr>
-              <w:t xml:space="preserve"> </w:t>
+              <w:t xml:space="preserve">Encrypted privileged exec password </w:t>
             </w:r>
           </w:p>
         </w:tc>
@@ -5440,21 +4905,7 @@
               <w:rPr>
                 <w:lang w:val="es-MX"/>
               </w:rPr>
-              <w:t xml:space="preserve"> como </w:t>
-            </w:r>
-            <w:proofErr w:type="gramStart"/>
-            <w:r>
-              <w:rPr>
-                <w:lang w:val="es-MX"/>
-              </w:rPr>
-              <w:t>password</w:t>
-            </w:r>
-            <w:proofErr w:type="gramEnd"/>
-            <w:r>
-              <w:rPr>
-                <w:lang w:val="es-MX"/>
-              </w:rPr>
-              <w:t xml:space="preserve"> encrip</w:t>
+              <w:t xml:space="preserve"> como password encrip</w:t>
             </w:r>
             <w:r>
               <w:rPr>
@@ -5520,21 +4971,7 @@
               <w:rPr>
                 <w:lang w:val="es-MX"/>
               </w:rPr>
-              <w:t xml:space="preserve">Console access </w:t>
-            </w:r>
-            <w:proofErr w:type="gramStart"/>
-            <w:r>
-              <w:rPr>
-                <w:lang w:val="es-MX"/>
-              </w:rPr>
-              <w:t>password</w:t>
-            </w:r>
-            <w:proofErr w:type="gramEnd"/>
-            <w:r>
-              <w:rPr>
-                <w:lang w:val="es-MX"/>
-              </w:rPr>
-              <w:t xml:space="preserve"> </w:t>
+              <w:t xml:space="preserve">Console access password </w:t>
             </w:r>
           </w:p>
         </w:tc>
@@ -5568,21 +5005,7 @@
               <w:rPr>
                 <w:lang w:val="es-MX"/>
               </w:rPr>
-              <w:t xml:space="preserve"> como </w:t>
-            </w:r>
-            <w:proofErr w:type="gramStart"/>
-            <w:r>
-              <w:rPr>
-                <w:lang w:val="es-MX"/>
-              </w:rPr>
-              <w:t>password</w:t>
-            </w:r>
-            <w:proofErr w:type="gramEnd"/>
-            <w:r>
-              <w:rPr>
-                <w:lang w:val="es-MX"/>
-              </w:rPr>
-              <w:t xml:space="preserve"> de la consola y habilitar el inicio de sesión (login)</w:t>
+              <w:t xml:space="preserve"> como password de la consola y habilitar el inicio de sesión (login)</w:t>
             </w:r>
           </w:p>
         </w:tc>
@@ -5636,21 +5059,7 @@
               <w:rPr>
                 <w:lang w:val="es-MX"/>
               </w:rPr>
-              <w:t xml:space="preserve">Telnet access </w:t>
-            </w:r>
-            <w:proofErr w:type="gramStart"/>
-            <w:r>
-              <w:rPr>
-                <w:lang w:val="es-MX"/>
-              </w:rPr>
-              <w:t>password</w:t>
-            </w:r>
-            <w:proofErr w:type="gramEnd"/>
-            <w:r>
-              <w:rPr>
-                <w:lang w:val="es-MX"/>
-              </w:rPr>
-              <w:t xml:space="preserve"> </w:t>
+              <w:t xml:space="preserve">Telnet access password </w:t>
             </w:r>
           </w:p>
         </w:tc>
@@ -5684,21 +5093,7 @@
               <w:rPr>
                 <w:lang w:val="es-MX"/>
               </w:rPr>
-              <w:t xml:space="preserve"> como </w:t>
-            </w:r>
-            <w:proofErr w:type="gramStart"/>
-            <w:r>
-              <w:rPr>
-                <w:lang w:val="es-MX"/>
-              </w:rPr>
-              <w:t>password</w:t>
-            </w:r>
-            <w:proofErr w:type="gramEnd"/>
-            <w:r>
-              <w:rPr>
-                <w:lang w:val="es-MX"/>
-              </w:rPr>
-              <w:t xml:space="preserve"> vty</w:t>
+              <w:t xml:space="preserve"> como password vty</w:t>
             </w:r>
             <w:r>
               <w:rPr>
@@ -5854,21 +5249,7 @@
               <w:rPr>
                 <w:lang w:val="es-MX"/>
               </w:rPr>
-              <w:t xml:space="preserve">Configure Management </w:t>
-            </w:r>
-            <w:proofErr w:type="gramStart"/>
-            <w:r>
-              <w:rPr>
-                <w:lang w:val="es-MX"/>
-              </w:rPr>
-              <w:t>Interface</w:t>
-            </w:r>
-            <w:proofErr w:type="gramEnd"/>
-            <w:r>
-              <w:rPr>
-                <w:lang w:val="es-MX"/>
-              </w:rPr>
-              <w:t xml:space="preserve"> (SVI)</w:t>
+              <w:t>Configure Management Interface (SVI)</w:t>
             </w:r>
           </w:p>
         </w:tc>
@@ -5958,16 +5339,8 @@
               <w:rPr>
                 <w:lang w:val="es-MX"/>
               </w:rPr>
-              <w:t xml:space="preserve"> la </w:t>
-            </w:r>
-            <w:proofErr w:type="gramStart"/>
-            <w:r>
-              <w:rPr>
-                <w:lang w:val="es-MX"/>
-              </w:rPr>
-              <w:t>interface</w:t>
-            </w:r>
-            <w:proofErr w:type="gramEnd"/>
+              <w:t xml:space="preserve"> la interface</w:t>
+            </w:r>
           </w:p>
         </w:tc>
       </w:tr>
@@ -6323,7 +5696,7 @@
                 <w:color w:val="000000"/>
                 <w:lang w:val="es-MX"/>
               </w:rPr>
-              <w:t>From</w:t>
+              <w:t>Desde</w:t>
             </w:r>
           </w:p>
         </w:tc>
@@ -6351,7 +5724,7 @@
                 <w:color w:val="000000"/>
                 <w:lang w:val="es-MX"/>
               </w:rPr>
-              <w:t>To</w:t>
+              <w:t>Hacia</w:t>
             </w:r>
           </w:p>
         </w:tc>
@@ -6379,7 +5752,16 @@
                 <w:color w:val="000000"/>
                 <w:lang w:val="es-MX"/>
               </w:rPr>
-              <w:t>IP Address (To)</w:t>
+              <w:t xml:space="preserve">Dirección </w:t>
+            </w:r>
+            <w:r>
+              <w:rPr>
+                <w:rFonts w:ascii="Arial" w:hAnsi="Arial" w:cs="Arial"/>
+                <w:b/>
+                <w:color w:val="000000"/>
+                <w:lang w:val="es-MX"/>
+              </w:rPr>
+              <w:t>IP</w:t>
             </w:r>
           </w:p>
         </w:tc>
@@ -6391,7 +5773,7 @@
           </w:tcPr>
           <w:p>
             <w:pPr>
-              <w:spacing w:before="60" w:after="60" w:line="300" w:lineRule="exact"/>
+              <w:spacing w:line="240" w:lineRule="exact"/>
               <w:jc w:val="center"/>
               <w:rPr>
                 <w:rFonts w:ascii="Arial" w:hAnsi="Arial" w:cs="Arial"/>
@@ -6407,8 +5789,29 @@
                 <w:color w:val="000000"/>
                 <w:lang w:val="es-MX"/>
               </w:rPr>
-              <w:t xml:space="preserve">Ping results </w:t>
-            </w:r>
+              <w:t>Resultados del p</w:t>
+            </w:r>
+            <w:r>
+              <w:rPr>
+                <w:rFonts w:ascii="Arial" w:hAnsi="Arial" w:cs="Arial"/>
+                <w:b/>
+                <w:color w:val="000000"/>
+                <w:lang w:val="es-MX"/>
+              </w:rPr>
+              <w:t xml:space="preserve">ing </w:t>
+            </w:r>
+          </w:p>
+          <w:p>
+            <w:pPr>
+              <w:spacing w:line="240" w:lineRule="exact"/>
+              <w:jc w:val="center"/>
+              <w:rPr>
+                <w:rFonts w:ascii="Arial" w:hAnsi="Arial" w:cs="Arial"/>
+                <w:b/>
+                <w:color w:val="000000"/>
+                <w:lang w:val="es-MX"/>
+              </w:rPr>
+            </w:pPr>
             <w:r>
               <w:rPr>
                 <w:rFonts w:ascii="Arial" w:hAnsi="Arial" w:cs="Arial"/>
@@ -6882,25 +6285,23 @@
           <w:rFonts w:ascii="Arial" w:hAnsi="Arial" w:cs="Arial"/>
           <w:lang w:val="es-MX"/>
         </w:rPr>
-        <w:t xml:space="preserve">Utiliza </w:t>
-      </w:r>
-      <w:proofErr w:type="spellStart"/>
-      <w:proofErr w:type="gramStart"/>
+        <w:t xml:space="preserve">Utiliza password </w:t>
+      </w:r>
       <w:r>
         <w:rPr>
           <w:rFonts w:ascii="Arial" w:hAnsi="Arial" w:cs="Arial"/>
-          <w:lang w:val="es-MX"/>
-        </w:rPr>
-        <w:t>password</w:t>
-      </w:r>
-      <w:proofErr w:type="spellEnd"/>
-      <w:proofErr w:type="gramEnd"/>
+          <w:b/>
+          <w:bCs/>
+          <w:lang w:val="es-MX"/>
+        </w:rPr>
+        <w:t>cisco</w:t>
+      </w:r>
       <w:r>
         <w:rPr>
           <w:rFonts w:ascii="Arial" w:hAnsi="Arial" w:cs="Arial"/>
           <w:lang w:val="es-MX"/>
         </w:rPr>
-        <w:t xml:space="preserve"> </w:t>
+        <w:t xml:space="preserve"> y </w:t>
       </w:r>
       <w:r>
         <w:rPr>
@@ -6909,26 +6310,8 @@
           <w:bCs/>
           <w:lang w:val="es-MX"/>
         </w:rPr>
-        <w:t>cisco</w:t>
-      </w:r>
-      <w:r>
-        <w:rPr>
-          <w:rFonts w:ascii="Arial" w:hAnsi="Arial" w:cs="Arial"/>
-          <w:lang w:val="es-MX"/>
-        </w:rPr>
-        <w:t xml:space="preserve"> y </w:t>
-      </w:r>
-      <w:proofErr w:type="spellStart"/>
-      <w:r>
-        <w:rPr>
-          <w:rFonts w:ascii="Arial" w:hAnsi="Arial" w:cs="Arial"/>
-          <w:b/>
-          <w:bCs/>
-          <w:lang w:val="es-MX"/>
-        </w:rPr>
         <w:t>class</w:t>
       </w:r>
-      <w:proofErr w:type="spellEnd"/>
       <w:r>
         <w:rPr>
           <w:rFonts w:ascii="Arial" w:hAnsi="Arial" w:cs="Arial"/>
@@ -7013,7 +6396,7 @@
                 <w:color w:val="000000"/>
                 <w:lang w:val="es-MX"/>
               </w:rPr>
-              <w:t>From</w:t>
+              <w:t>Desde</w:t>
             </w:r>
           </w:p>
         </w:tc>
@@ -7041,7 +6424,7 @@
                 <w:color w:val="000000"/>
                 <w:lang w:val="es-MX"/>
               </w:rPr>
-              <w:t>To</w:t>
+              <w:t>Hacia</w:t>
             </w:r>
           </w:p>
         </w:tc>
@@ -7069,7 +6452,16 @@
                 <w:color w:val="000000"/>
                 <w:lang w:val="es-MX"/>
               </w:rPr>
-              <w:t>IP Address (To)</w:t>
+              <w:t xml:space="preserve">Dirección </w:t>
+            </w:r>
+            <w:r>
+              <w:rPr>
+                <w:rFonts w:ascii="Arial" w:hAnsi="Arial" w:cs="Arial"/>
+                <w:b/>
+                <w:color w:val="000000"/>
+                <w:lang w:val="es-MX"/>
+              </w:rPr>
+              <w:t>IP</w:t>
             </w:r>
           </w:p>
         </w:tc>
@@ -7081,7 +6473,6 @@
           </w:tcPr>
           <w:p>
             <w:pPr>
-              <w:spacing w:before="60" w:after="60" w:line="300" w:lineRule="exact"/>
               <w:jc w:val="center"/>
               <w:rPr>
                 <w:rFonts w:ascii="Arial" w:hAnsi="Arial" w:cs="Arial"/>
@@ -7097,7 +6488,7 @@
                 <w:color w:val="000000"/>
                 <w:lang w:val="es-MX"/>
               </w:rPr>
-              <w:t>Telnet</w:t>
+              <w:t xml:space="preserve">Resultados del </w:t>
             </w:r>
             <w:r>
               <w:rPr>
@@ -7106,66 +6497,25 @@
                 <w:color w:val="000000"/>
                 <w:lang w:val="es-MX"/>
               </w:rPr>
-              <w:t xml:space="preserve"> </w:t>
-            </w:r>
-            <w:proofErr w:type="spellStart"/>
-            <w:r>
+              <w:t>telnet</w:t>
+            </w:r>
+          </w:p>
+          <w:p>
+            <w:pPr>
+              <w:jc w:val="center"/>
               <w:rPr>
                 <w:rFonts w:ascii="Arial" w:hAnsi="Arial" w:cs="Arial"/>
                 <w:b/>
                 <w:color w:val="000000"/>
                 <w:lang w:val="es-MX"/>
               </w:rPr>
-              <w:t>results</w:t>
-            </w:r>
-            <w:proofErr w:type="spellEnd"/>
+            </w:pPr>
             <w:r>
               <w:rPr>
                 <w:rFonts w:ascii="Arial" w:hAnsi="Arial" w:cs="Arial"/>
-                <w:b/>
-                <w:color w:val="000000"/>
-                <w:lang w:val="es-MX"/>
-              </w:rPr>
-              <w:t xml:space="preserve"> </w:t>
-            </w:r>
-            <w:r>
-              <w:rPr>
-                <w:rFonts w:ascii="Arial" w:hAnsi="Arial" w:cs="Arial"/>
-                <w:lang w:val="es-MX"/>
-              </w:rPr>
-              <w:t>(</w:t>
-            </w:r>
-            <w:proofErr w:type="spellStart"/>
-            <w:r>
-              <w:rPr>
-                <w:rFonts w:ascii="Arial" w:hAnsi="Arial" w:cs="Arial"/>
-                <w:lang w:val="es-MX"/>
-              </w:rPr>
-              <w:t>Fail</w:t>
-            </w:r>
-            <w:proofErr w:type="spellEnd"/>
-            <w:r>
-              <w:rPr>
-                <w:rFonts w:ascii="Arial" w:hAnsi="Arial" w:cs="Arial"/>
-                <w:lang w:val="es-MX"/>
-              </w:rPr>
-              <w:t xml:space="preserve"> / </w:t>
-            </w:r>
-            <w:proofErr w:type="spellStart"/>
-            <w:r>
-              <w:rPr>
-                <w:rFonts w:ascii="Arial" w:hAnsi="Arial" w:cs="Arial"/>
-                <w:lang w:val="es-MX"/>
-              </w:rPr>
-              <w:t>Success</w:t>
-            </w:r>
-            <w:proofErr w:type="spellEnd"/>
-            <w:r>
-              <w:rPr>
-                <w:rFonts w:ascii="Arial" w:hAnsi="Arial" w:cs="Arial"/>
-                <w:lang w:val="es-MX"/>
-              </w:rPr>
-              <w:t>)</w:t>
+                <w:lang w:val="es-MX"/>
+              </w:rPr>
+              <w:t>(Fail / Success)</w:t>
             </w:r>
           </w:p>
         </w:tc>
@@ -7390,7 +6740,7 @@
 </file>
 
 <file path=word/numbering.xml><?xml version="1.0" encoding="utf-8"?>
-<w:numbering xmlns:wpc="http://schemas.microsoft.com/office/word/2010/wordprocessingCanvas" xmlns:cx="http://schemas.microsoft.com/office/drawing/2014/chartex" xmlns:cx1="http://schemas.microsoft.com/office/drawing/2015/9/8/chartex" xmlns:cx2="http://schemas.microsoft.com/office/drawing/2015/10/21/chartex" xmlns:cx3="http://schemas.microsoft.com/office/drawing/2016/5/9/chartex" xmlns:cx4="http://schemas.microsoft.com/office/drawing/2016/5/10/chartex" xmlns:cx5="http://schemas.microsoft.com/office/drawing/2016/5/11/chartex" xmlns:cx6="http://schemas.microsoft.com/office/drawing/2016/5/12/chartex" xmlns:cx7="http://schemas.microsoft.com/office/drawing/2016/5/13/chartex" xmlns:cx8="http://schemas.microsoft.com/office/drawing/2016/5/14/chartex" xmlns:mc="http://schemas.openxmlformats.org/markup-compatibility/2006" xmlns:aink="http://schemas.microsoft.com/office/drawing/2016/ink" xmlns:am3d="http://schemas.microsoft.com/office/drawing/2017/model3d" xmlns:o="urn:schemas-microsoft-com:office:office" xmlns:oel="http://schemas.microsoft.com/office/2019/extlst" xmlns:r="http://schemas.openxmlformats.org/officeDocument/2006/relationships" xmlns:m="http://schemas.openxmlformats.org/officeDocument/2006/math" xmlns:v="urn:schemas-microsoft-com:vml" xmlns:wp14="http://schemas.microsoft.com/office/word/2010/wordprocessingDrawing" xmlns:wp="http://schemas.openxmlformats.org/drawingml/2006/wordprocessingDrawing" xmlns:w10="urn:schemas-microsoft-com:office:word" xmlns:w="http://schemas.openxmlformats.org/wordprocessingml/2006/main" xmlns:w14="http://schemas.microsoft.com/office/word/2010/wordml" xmlns:w15="http://schemas.microsoft.com/office/word/2012/wordml" xmlns:w16cex="http://schemas.microsoft.com/office/word/2018/wordml/cex" xmlns:w16cid="http://schemas.microsoft.com/office/word/2016/wordml/cid" xmlns:w16="http://schemas.microsoft.com/office/word/2018/wordml" xmlns:w16sdtdh="http://schemas.microsoft.com/office/word/2020/wordml/sdtdatahash" xmlns:w16se="http://schemas.microsoft.com/office/word/2015/wordml/symex" xmlns:wpg="http://schemas.microsoft.com/office/word/2010/wordprocessingGroup" xmlns:wpi="http://schemas.microsoft.com/office/word/2010/wordprocessingInk" xmlns:wne="http://schemas.microsoft.com/office/word/2006/wordml" xmlns:wps="http://schemas.microsoft.com/office/word/2010/wordprocessingShape" mc:Ignorable="w14 w15 w16se w16cid w16 w16cex w16sdtdh wp14">
+<w:numbering xmlns:wpc="http://schemas.microsoft.com/office/word/2010/wordprocessingCanvas" xmlns:cx="http://schemas.microsoft.com/office/drawing/2014/chartex" xmlns:cx1="http://schemas.microsoft.com/office/drawing/2015/9/8/chartex" xmlns:cx2="http://schemas.microsoft.com/office/drawing/2015/10/21/chartex" xmlns:cx3="http://schemas.microsoft.com/office/drawing/2016/5/9/chartex" xmlns:cx4="http://schemas.microsoft.com/office/drawing/2016/5/10/chartex" xmlns:cx5="http://schemas.microsoft.com/office/drawing/2016/5/11/chartex" xmlns:cx6="http://schemas.microsoft.com/office/drawing/2016/5/12/chartex" xmlns:cx7="http://schemas.microsoft.com/office/drawing/2016/5/13/chartex" xmlns:cx8="http://schemas.microsoft.com/office/drawing/2016/5/14/chartex" xmlns:mc="http://schemas.openxmlformats.org/markup-compatibility/2006" xmlns:aink="http://schemas.microsoft.com/office/drawing/2016/ink" xmlns:am3d="http://schemas.microsoft.com/office/drawing/2017/model3d" xmlns:o="urn:schemas-microsoft-com:office:office" xmlns:oel="http://schemas.microsoft.com/office/2019/extlst" xmlns:r="http://schemas.openxmlformats.org/officeDocument/2006/relationships" xmlns:m="http://schemas.openxmlformats.org/officeDocument/2006/math" xmlns:v="urn:schemas-microsoft-com:vml" xmlns:wp14="http://schemas.microsoft.com/office/word/2010/wordprocessingDrawing" xmlns:wp="http://schemas.openxmlformats.org/drawingml/2006/wordprocessingDrawing" xmlns:w10="urn:schemas-microsoft-com:office:word" xmlns:w="http://schemas.openxmlformats.org/wordprocessingml/2006/main" xmlns:w14="http://schemas.microsoft.com/office/word/2010/wordml" xmlns:w15="http://schemas.microsoft.com/office/word/2012/wordml" xmlns:w16cex="http://schemas.microsoft.com/office/word/2018/wordml/cex" xmlns:w16cid="http://schemas.microsoft.com/office/word/2016/wordml/cid" xmlns:w16="http://schemas.microsoft.com/office/word/2018/wordml" xmlns:w16du="http://schemas.microsoft.com/office/word/2023/wordml/word16du" xmlns:w16sdtdh="http://schemas.microsoft.com/office/word/2020/wordml/sdtdatahash" xmlns:w16se="http://schemas.microsoft.com/office/word/2015/wordml/symex" xmlns:wpg="http://schemas.microsoft.com/office/word/2010/wordprocessingGroup" xmlns:wpi="http://schemas.microsoft.com/office/word/2010/wordprocessingInk" xmlns:wne="http://schemas.microsoft.com/office/word/2006/wordml" xmlns:wps="http://schemas.microsoft.com/office/word/2010/wordprocessingShape" mc:Ignorable="w14 w15 w16se w16cid w16 w16cex w16sdtdh w16du wp14">
   <w:abstractNum w:abstractNumId="0" w15:restartNumberingAfterBreak="0">
     <w:nsid w:val="0AD70688"/>
     <w:multiLevelType w:val="hybridMultilevel"/>
@@ -8631,7 +7981,7 @@
 </file>
 
 <file path=word/styles.xml><?xml version="1.0" encoding="utf-8"?>
-<w:styles xmlns:mc="http://schemas.openxmlformats.org/markup-compatibility/2006" xmlns:r="http://schemas.openxmlformats.org/officeDocument/2006/relationships" xmlns:w="http://schemas.openxmlformats.org/wordprocessingml/2006/main" xmlns:w14="http://schemas.microsoft.com/office/word/2010/wordml" xmlns:w15="http://schemas.microsoft.com/office/word/2012/wordml" xmlns:w16cex="http://schemas.microsoft.com/office/word/2018/wordml/cex" xmlns:w16cid="http://schemas.microsoft.com/office/word/2016/wordml/cid" xmlns:w16="http://schemas.microsoft.com/office/word/2018/wordml" xmlns:w16sdtdh="http://schemas.microsoft.com/office/word/2020/wordml/sdtdatahash" xmlns:w16se="http://schemas.microsoft.com/office/word/2015/wordml/symex" mc:Ignorable="w14 w15 w16se w16cid w16 w16cex w16sdtdh">
+<w:styles xmlns:mc="http://schemas.openxmlformats.org/markup-compatibility/2006" xmlns:r="http://schemas.openxmlformats.org/officeDocument/2006/relationships" xmlns:w="http://schemas.openxmlformats.org/wordprocessingml/2006/main" xmlns:w14="http://schemas.microsoft.com/office/word/2010/wordml" xmlns:w15="http://schemas.microsoft.com/office/word/2012/wordml" xmlns:w16cex="http://schemas.microsoft.com/office/word/2018/wordml/cex" xmlns:w16cid="http://schemas.microsoft.com/office/word/2016/wordml/cid" xmlns:w16="http://schemas.microsoft.com/office/word/2018/wordml" xmlns:w16du="http://schemas.microsoft.com/office/word/2023/wordml/word16du" xmlns:w16sdtdh="http://schemas.microsoft.com/office/word/2020/wordml/sdtdatahash" xmlns:w16se="http://schemas.microsoft.com/office/word/2015/wordml/symex" mc:Ignorable="w14 w15 w16se w16cid w16 w16cex w16sdtdh w16du">
   <w:docDefaults>
     <w:rPrDefault>
       <w:rPr>

--- a/CalendarioAgo24/Ejercicios/8_Config_Basica_N/8_ConfiguracionBasica.docx
+++ b/CalendarioAgo24/Ejercicios/8_Config_Basica_N/8_ConfiguracionBasica.docx
@@ -1835,37 +1835,97 @@
           <w:bCs/>
           <w:lang w:val="es-MX"/>
         </w:rPr>
-        <w:t>Configure las PCs</w:t>
-      </w:r>
-    </w:p>
-    <w:p>
-      <w:pPr>
-        <w:pStyle w:val="SubStepAlpha"/>
-        <w:ind w:left="714" w:hanging="357"/>
-        <w:rPr>
-          <w:lang w:val="es-MX"/>
-        </w:rPr>
-      </w:pPr>
-      <w:r>
-        <w:rPr>
-          <w:lang w:val="es-MX"/>
-        </w:rPr>
-        <w:t>Configure las PCs con una dirección IP y una máscara de subred.</w:t>
-      </w:r>
-    </w:p>
-    <w:p>
-      <w:pPr>
-        <w:pStyle w:val="SubStepAlpha"/>
-        <w:ind w:left="714" w:hanging="357"/>
-        <w:rPr>
-          <w:lang w:val="es-MX"/>
-        </w:rPr>
-      </w:pPr>
-      <w:r>
-        <w:rPr>
-          <w:lang w:val="es-MX"/>
-        </w:rPr>
-        <w:t>Configure la puerta de enlace predeterminada (Gateway) en las PCs.</w:t>
+        <w:t>Configure las PC</w:t>
+      </w:r>
+      <w:r>
+        <w:rPr>
+          <w:b w:val="0"/>
+          <w:bCs/>
+          <w:lang w:val="es-MX"/>
+        </w:rPr>
+        <w:t xml:space="preserve"> ‘</w:t>
+      </w:r>
+      <w:r>
+        <w:rPr>
+          <w:b w:val="0"/>
+          <w:bCs/>
+          <w:lang w:val="es-MX"/>
+        </w:rPr>
+        <w:t>s</w:t>
+      </w:r>
+      <w:r>
+        <w:rPr>
+          <w:b w:val="0"/>
+          <w:bCs/>
+          <w:lang w:val="es-MX"/>
+        </w:rPr>
+        <w:t xml:space="preserve"> con su dirección </w:t>
+      </w:r>
+      <w:r>
+        <w:rPr>
+          <w:b w:val="0"/>
+          <w:bCs/>
+          <w:lang w:val="es-MX"/>
+        </w:rPr>
+        <w:t>IP</w:t>
+      </w:r>
+      <w:r>
+        <w:rPr>
+          <w:b w:val="0"/>
+          <w:bCs/>
+          <w:lang w:val="es-MX"/>
+        </w:rPr>
+        <w:t>,</w:t>
+      </w:r>
+      <w:r>
+        <w:rPr>
+          <w:b w:val="0"/>
+          <w:bCs/>
+          <w:lang w:val="es-MX"/>
+        </w:rPr>
+        <w:t xml:space="preserve"> máscara de subred</w:t>
+      </w:r>
+      <w:r>
+        <w:rPr>
+          <w:b w:val="0"/>
+          <w:bCs/>
+          <w:lang w:val="es-MX"/>
+        </w:rPr>
+        <w:t xml:space="preserve"> y </w:t>
+      </w:r>
+      <w:r>
+        <w:rPr>
+          <w:b w:val="0"/>
+          <w:bCs/>
+          <w:lang w:val="es-MX"/>
+        </w:rPr>
+        <w:t>puerta de enlace predeterminada</w:t>
+      </w:r>
+      <w:r>
+        <w:rPr>
+          <w:b w:val="0"/>
+          <w:bCs/>
+          <w:lang w:val="es-MX"/>
+        </w:rPr>
+        <w:t xml:space="preserve"> (default </w:t>
+      </w:r>
+      <w:proofErr w:type="spellStart"/>
+      <w:r>
+        <w:rPr>
+          <w:b w:val="0"/>
+          <w:bCs/>
+          <w:lang w:val="es-MX"/>
+        </w:rPr>
+        <w:t>gateway</w:t>
+      </w:r>
+      <w:proofErr w:type="spellEnd"/>
+      <w:r>
+        <w:rPr>
+          <w:b w:val="0"/>
+          <w:bCs/>
+          <w:lang w:val="es-MX"/>
+        </w:rPr>
+        <w:t>)</w:t>
       </w:r>
     </w:p>
     <w:p>
@@ -3249,17 +3309,8 @@
           <w:b/>
           <w:lang w:val="en-US"/>
         </w:rPr>
-        <w:t xml:space="preserve">line con </w:t>
-      </w:r>
-      <w:proofErr w:type="gramStart"/>
-      <w:r>
-        <w:rPr>
-          <w:b/>
-          <w:lang w:val="en-US"/>
-        </w:rPr>
-        <w:t>0</w:t>
-      </w:r>
-      <w:proofErr w:type="gramEnd"/>
+        <w:t>line con 0</w:t>
+      </w:r>
     </w:p>
     <w:p>
       <w:pPr>
@@ -6488,16 +6539,7 @@
                 <w:color w:val="000000"/>
                 <w:lang w:val="es-MX"/>
               </w:rPr>
-              <w:t xml:space="preserve">Resultados del </w:t>
-            </w:r>
-            <w:r>
-              <w:rPr>
-                <w:rFonts w:ascii="Arial" w:hAnsi="Arial" w:cs="Arial"/>
-                <w:b/>
-                <w:color w:val="000000"/>
-                <w:lang w:val="es-MX"/>
-              </w:rPr>
-              <w:t>telnet</w:t>
+              <w:t>Resultados del telnet</w:t>
             </w:r>
           </w:p>
           <w:p>
